--- a/3ο Παραδοτέο/Robustness-αλεξ.docx
+++ b/3ο Παραδοτέο/Robustness-αλεξ.docx
@@ -9,9 +9,9 @@
         </w:rPr>
         <w:drawing>
           <wp:inline distT="0" distB="0" distL="0" distR="0">
-            <wp:extent cx="5486400" cy="3858617"/>
-            <wp:effectExtent l="0" t="0" r="0" b="8890"/>
-            <wp:docPr id="1" name="Picture 1" descr="https://wiaesjvlon.us-07.visual-paradigm.com/rest/diagrams/projects/clipboard/1_MBTV3Y6FYDwCJGow?dummy=S312PY6G270GRwBZ"/>
+            <wp:extent cx="5486400" cy="3639568"/>
+            <wp:effectExtent l="0" t="0" r="0" b="0"/>
+            <wp:docPr id="3" name="Picture 3" descr="https://wiaesjvlon.us-07.visual-paradigm.com/rest/diagrams/projects/clipboard/1_o8yX_Y6FYDwCJM07?dummy=MHnWA46BGaU4ay3."/>
             <wp:cNvGraphicFramePr>
               <a:graphicFrameLocks xmlns:a="http://schemas.openxmlformats.org/drawingml/2006/main" noChangeAspect="1"/>
             </wp:cNvGraphicFramePr>
@@ -19,13 +19,13 @@
               <a:graphicData uri="http://schemas.openxmlformats.org/drawingml/2006/picture">
                 <pic:pic xmlns:pic="http://schemas.openxmlformats.org/drawingml/2006/picture">
                   <pic:nvPicPr>
-                    <pic:cNvPr id="0" name="Picture 1" descr="https://wiaesjvlon.us-07.visual-paradigm.com/rest/diagrams/projects/clipboard/1_MBTV3Y6FYDwCJGow?dummy=S312PY6G270GRwBZ"/>
+                    <pic:cNvPr id="0" name="Picture 3" descr="https://wiaesjvlon.us-07.visual-paradigm.com/rest/diagrams/projects/clipboard/1_o8yX_Y6FYDwCJM07?dummy=MHnWA46BGaU4ay3."/>
                     <pic:cNvPicPr>
                       <a:picLocks noChangeAspect="1" noChangeArrowheads="1"/>
                     </pic:cNvPicPr>
                   </pic:nvPicPr>
                   <pic:blipFill>
-                    <a:blip r:embed="rId6">
+                    <a:blip r:embed="rId6" cstate="print">
                       <a:extLst>
                         <a:ext uri="{28A0092B-C50C-407E-A947-70E740481C1C}">
                           <a14:useLocalDpi xmlns:a14="http://schemas.microsoft.com/office/drawing/2010/main" val="0"/>
@@ -40,7 +40,7 @@
                   <pic:spPr bwMode="auto">
                     <a:xfrm>
                       <a:off x="0" y="0"/>
-                      <a:ext cx="5486400" cy="3858617"/>
+                      <a:ext cx="5486400" cy="3639568"/>
                     </a:xfrm>
                     <a:prstGeom prst="rect">
                       <a:avLst/>
@@ -82,12 +82,11 @@
         <w:rPr>
           <w:noProof/>
         </w:rPr>
-        <w:lastRenderedPageBreak/>
         <w:drawing>
-          <wp:inline distT="0" distB="0" distL="0" distR="0" wp14:anchorId="52CAAC7D" wp14:editId="444815BF">
-            <wp:extent cx="5486400" cy="4977130"/>
+          <wp:inline distT="0" distB="0" distL="0" distR="0">
+            <wp:extent cx="5486400" cy="2400317"/>
             <wp:effectExtent l="0" t="0" r="0" b="0"/>
-            <wp:docPr id="10" name="Picture 10" descr="https://wiaesjvlon.us-07.visual-paradigm.com/rest/diagrams/projects/clipboard/1_MBTV3Y6FYDwCJGow?dummy=Oh9cPY6DAYxedwwk"/>
+            <wp:docPr id="4" name="Picture 4" descr="https://wiaesjvlon.us-07.visual-paradigm.com/rest/diagrams/projects/clipboard/1_o8yX_Y6FYDwCJM07?dummy=QNRjA46HoVHkpRjO"/>
             <wp:cNvGraphicFramePr>
               <a:graphicFrameLocks xmlns:a="http://schemas.openxmlformats.org/drawingml/2006/main" noChangeAspect="1"/>
             </wp:cNvGraphicFramePr>
@@ -95,13 +94,13 @@
               <a:graphicData uri="http://schemas.openxmlformats.org/drawingml/2006/picture">
                 <pic:pic xmlns:pic="http://schemas.openxmlformats.org/drawingml/2006/picture">
                   <pic:nvPicPr>
-                    <pic:cNvPr id="0" name="Picture 7" descr="https://wiaesjvlon.us-07.visual-paradigm.com/rest/diagrams/projects/clipboard/1_MBTV3Y6FYDwCJGow?dummy=Oh9cPY6DAYxedwwk"/>
+                    <pic:cNvPr id="0" name="Picture 5" descr="https://wiaesjvlon.us-07.visual-paradigm.com/rest/diagrams/projects/clipboard/1_o8yX_Y6FYDwCJM07?dummy=QNRjA46HoVHkpRjO"/>
                     <pic:cNvPicPr>
                       <a:picLocks noChangeAspect="1" noChangeArrowheads="1"/>
                     </pic:cNvPicPr>
                   </pic:nvPicPr>
                   <pic:blipFill>
-                    <a:blip r:embed="rId7">
+                    <a:blip r:embed="rId7" cstate="print">
                       <a:extLst>
                         <a:ext uri="{28A0092B-C50C-407E-A947-70E740481C1C}">
                           <a14:useLocalDpi xmlns:a14="http://schemas.microsoft.com/office/drawing/2010/main" val="0"/>
@@ -116,7 +115,7 @@
                   <pic:spPr bwMode="auto">
                     <a:xfrm>
                       <a:off x="0" y="0"/>
-                      <a:ext cx="5486400" cy="4977130"/>
+                      <a:ext cx="5486400" cy="2400317"/>
                     </a:xfrm>
                     <a:prstGeom prst="rect">
                       <a:avLst/>

--- a/3ο Παραδοτέο/Robustness-αλεξ.docx
+++ b/3ο Παραδοτέο/Robustness-αλεξ.docx
@@ -84,9 +84,9 @@
         </w:rPr>
         <w:drawing>
           <wp:inline distT="0" distB="0" distL="0" distR="0">
-            <wp:extent cx="5486400" cy="2400317"/>
+            <wp:extent cx="5486400" cy="3068478"/>
             <wp:effectExtent l="0" t="0" r="0" b="0"/>
-            <wp:docPr id="4" name="Picture 4" descr="https://wiaesjvlon.us-07.visual-paradigm.com/rest/diagrams/projects/clipboard/1_o8yX_Y6FYDwCJM07?dummy=QNRjA46HoVHkpRjO"/>
+            <wp:docPr id="5" name="Picture 5" descr="https://wiaesjvlon.us-07.visual-paradigm.com/rest/diagrams/projects/clipboard/1_o8yX_Y6FYDwCJM07?dummy=WhHzA46HoVHkpRlG"/>
             <wp:cNvGraphicFramePr>
               <a:graphicFrameLocks xmlns:a="http://schemas.openxmlformats.org/drawingml/2006/main" noChangeAspect="1"/>
             </wp:cNvGraphicFramePr>
@@ -94,7 +94,7 @@
               <a:graphicData uri="http://schemas.openxmlformats.org/drawingml/2006/picture">
                 <pic:pic xmlns:pic="http://schemas.openxmlformats.org/drawingml/2006/picture">
                   <pic:nvPicPr>
-                    <pic:cNvPr id="0" name="Picture 5" descr="https://wiaesjvlon.us-07.visual-paradigm.com/rest/diagrams/projects/clipboard/1_o8yX_Y6FYDwCJM07?dummy=QNRjA46HoVHkpRjO"/>
+                    <pic:cNvPr id="0" name="Picture 7" descr="https://wiaesjvlon.us-07.visual-paradigm.com/rest/diagrams/projects/clipboard/1_o8yX_Y6FYDwCJM07?dummy=WhHzA46HoVHkpRlG"/>
                     <pic:cNvPicPr>
                       <a:picLocks noChangeAspect="1" noChangeArrowheads="1"/>
                     </pic:cNvPicPr>
@@ -115,7 +115,7 @@
                   <pic:spPr bwMode="auto">
                     <a:xfrm>
                       <a:off x="0" y="0"/>
-                      <a:ext cx="5486400" cy="2400317"/>
+                      <a:ext cx="5486400" cy="3068478"/>
                     </a:xfrm>
                     <a:prstGeom prst="rect">
                       <a:avLst/>

--- a/3ο Παραδοτέο/Robustness-αλεξ.docx
+++ b/3ο Παραδοτέο/Robustness-αλεξ.docx
@@ -131,11 +131,143 @@
           </wp:inline>
         </w:drawing>
       </w:r>
+    </w:p>
+    <w:p>
+      <w:pPr>
+        <w:rPr>
+          <w:lang w:val="el-GR"/>
+        </w:rPr>
+      </w:pPr>
+    </w:p>
+    <w:p>
+      <w:pPr>
+        <w:rPr>
+          <w:lang w:val="el-GR"/>
+        </w:rPr>
+      </w:pPr>
+      <w:r>
+        <w:rPr>
+          <w:lang w:val="el-GR"/>
+        </w:rPr>
+        <w:t xml:space="preserve">Με </w:t>
+      </w:r>
+      <w:proofErr w:type="spellStart"/>
+      <w:r>
+        <w:rPr>
+          <w:lang w:val="el-GR"/>
+        </w:rPr>
+        <w:t>επεξεργασια</w:t>
+      </w:r>
+      <w:proofErr w:type="spellEnd"/>
+      <w:r>
+        <w:rPr>
+          <w:lang w:val="el-GR"/>
+        </w:rPr>
+        <w:t xml:space="preserve"> </w:t>
+      </w:r>
+      <w:proofErr w:type="spellStart"/>
+      <w:r>
+        <w:rPr>
+          <w:lang w:val="el-GR"/>
+        </w:rPr>
+        <w:t>προφιλ</w:t>
+      </w:r>
+      <w:proofErr w:type="spellEnd"/>
+      <w:r>
+        <w:rPr>
+          <w:lang w:val="el-GR"/>
+        </w:rPr>
+        <w:t xml:space="preserve">( </w:t>
+      </w:r>
+      <w:proofErr w:type="spellStart"/>
+      <w:r>
+        <w:rPr>
+          <w:lang w:val="el-GR"/>
+        </w:rPr>
+        <w:t>αναποφασιστηκοτητα</w:t>
+      </w:r>
+      <w:proofErr w:type="spellEnd"/>
+      <w:r>
+        <w:rPr>
+          <w:lang w:val="el-GR"/>
+        </w:rPr>
+        <w:t xml:space="preserve"> </w:t>
+      </w:r>
+      <w:r>
+        <w:t>ftw</w:t>
+      </w:r>
+      <w:r>
+        <w:rPr>
+          <w:lang w:val="el-GR"/>
+        </w:rPr>
+        <w:t>)</w:t>
+      </w:r>
       <w:bookmarkStart w:id="0" w:name="_GoBack"/>
       <w:bookmarkEnd w:id="0"/>
     </w:p>
+    <w:p>
+      <w:pPr>
+        <w:rPr>
+          <w:lang w:val="el-GR"/>
+        </w:rPr>
+      </w:pPr>
+      <w:r>
+        <w:rPr>
+          <w:noProof/>
+        </w:rPr>
+        <w:lastRenderedPageBreak/>
+        <w:drawing>
+          <wp:inline distT="0" distB="0" distL="0" distR="0">
+            <wp:extent cx="5486400" cy="3068478"/>
+            <wp:effectExtent l="0" t="0" r="0" b="0"/>
+            <wp:docPr id="6" name="Picture 6" descr="https://wiaesjvlon.us-07.visual-paradigm.com/rest/diagrams/projects/clipboard/1_o8yX_Y6FYDwCJM07?dummy=0AXrA46HoVHkpRlv"/>
+            <wp:cNvGraphicFramePr>
+              <a:graphicFrameLocks xmlns:a="http://schemas.openxmlformats.org/drawingml/2006/main" noChangeAspect="1"/>
+            </wp:cNvGraphicFramePr>
+            <a:graphic xmlns:a="http://schemas.openxmlformats.org/drawingml/2006/main">
+              <a:graphicData uri="http://schemas.openxmlformats.org/drawingml/2006/picture">
+                <pic:pic xmlns:pic="http://schemas.openxmlformats.org/drawingml/2006/picture">
+                  <pic:nvPicPr>
+                    <pic:cNvPr id="0" name="Picture 9" descr="https://wiaesjvlon.us-07.visual-paradigm.com/rest/diagrams/projects/clipboard/1_o8yX_Y6FYDwCJM07?dummy=0AXrA46HoVHkpRlv"/>
+                    <pic:cNvPicPr>
+                      <a:picLocks noChangeAspect="1" noChangeArrowheads="1"/>
+                    </pic:cNvPicPr>
+                  </pic:nvPicPr>
+                  <pic:blipFill>
+                    <a:blip r:embed="rId8" cstate="print">
+                      <a:extLst>
+                        <a:ext uri="{28A0092B-C50C-407E-A947-70E740481C1C}">
+                          <a14:useLocalDpi xmlns:a14="http://schemas.microsoft.com/office/drawing/2010/main" val="0"/>
+                        </a:ext>
+                      </a:extLst>
+                    </a:blip>
+                    <a:srcRect/>
+                    <a:stretch>
+                      <a:fillRect/>
+                    </a:stretch>
+                  </pic:blipFill>
+                  <pic:spPr bwMode="auto">
+                    <a:xfrm>
+                      <a:off x="0" y="0"/>
+                      <a:ext cx="5486400" cy="3068478"/>
+                    </a:xfrm>
+                    <a:prstGeom prst="rect">
+                      <a:avLst/>
+                    </a:prstGeom>
+                    <a:noFill/>
+                    <a:ln>
+                      <a:noFill/>
+                    </a:ln>
+                  </pic:spPr>
+                </pic:pic>
+              </a:graphicData>
+            </a:graphic>
+          </wp:inline>
+        </w:drawing>
+      </w:r>
+    </w:p>
     <w:sectPr>
-      <w:headerReference w:type="first" r:id="rId8"/>
+      <w:headerReference w:type="first" r:id="rId9"/>
       <w:pgSz w:w="12240" w:h="15840"/>
       <w:pgMar w:top="1440" w:right="1800" w:bottom="1440" w:left="1800" w:header="708" w:footer="708" w:gutter="0"/>
       <w:cols w:space="708"/>
